--- a/DiagramaBloquesPerifericosFirmware.docx
+++ b/DiagramaBloquesPerifericosFirmware.docx
@@ -44,7 +44,7 @@
           <w:noProof/>
         </w:rPr>
         <w:drawing>
-          <wp:inline distT="0" distB="0" distL="0" distR="0" wp14:anchorId="2E1B6E0E" wp14:editId="6D59E1A8">
+          <wp:inline distT="0" distB="0" distL="0" distR="0" wp14:anchorId="3FFD0906" wp14:editId="69501307">
             <wp:extent cx="2143125" cy="2143125"/>
             <wp:effectExtent l="0" t="0" r="0" b="0"/>
             <wp:docPr id="1" name="image2.jpg" descr="Image result for UAG"/>
@@ -296,7 +296,7 @@
     </w:p>
     <w:p>
       <w:pPr>
-        <w:pStyle w:val="Sinespaciado"/>
+        <w:pStyle w:val="NoSpacing"/>
         <w:ind w:left="720"/>
         <w:jc w:val="both"/>
         <w:rPr>
@@ -308,7 +308,7 @@
     </w:p>
     <w:p>
       <w:pPr>
-        <w:pStyle w:val="Sinespaciado"/>
+        <w:pStyle w:val="NoSpacing"/>
         <w:ind w:left="720"/>
         <w:jc w:val="both"/>
         <w:rPr>
@@ -320,7 +320,7 @@
     </w:p>
     <w:p>
       <w:pPr>
-        <w:pStyle w:val="Sinespaciado"/>
+        <w:pStyle w:val="NoSpacing"/>
         <w:ind w:left="720"/>
         <w:jc w:val="both"/>
         <w:rPr>
@@ -332,7 +332,7 @@
     </w:p>
     <w:p>
       <w:pPr>
-        <w:pStyle w:val="Sinespaciado"/>
+        <w:pStyle w:val="NoSpacing"/>
         <w:ind w:left="720"/>
         <w:jc w:val="both"/>
         <w:rPr>
@@ -344,7 +344,7 @@
     </w:p>
     <w:p>
       <w:pPr>
-        <w:pStyle w:val="Sinespaciado"/>
+        <w:pStyle w:val="NoSpacing"/>
         <w:ind w:left="720"/>
         <w:jc w:val="both"/>
         <w:rPr>
@@ -356,7 +356,7 @@
     </w:p>
     <w:p>
       <w:pPr>
-        <w:pStyle w:val="Sinespaciado"/>
+        <w:pStyle w:val="NoSpacing"/>
         <w:ind w:left="720"/>
         <w:jc w:val="both"/>
         <w:rPr>
@@ -368,7 +368,7 @@
     </w:p>
     <w:p>
       <w:pPr>
-        <w:pStyle w:val="Sinespaciado"/>
+        <w:pStyle w:val="NoSpacing"/>
         <w:jc w:val="both"/>
         <w:rPr>
           <w:rFonts w:ascii="Arial" w:hAnsi="Arial" w:cs="Arial"/>
@@ -379,7 +379,7 @@
     </w:p>
     <w:p>
       <w:pPr>
-        <w:pStyle w:val="Sinespaciado"/>
+        <w:pStyle w:val="NoSpacing"/>
         <w:jc w:val="both"/>
         <w:rPr>
           <w:rFonts w:ascii="Arial" w:hAnsi="Arial" w:cs="Arial"/>
@@ -401,7 +401,7 @@
     </w:p>
     <w:p>
       <w:pPr>
-        <w:pStyle w:val="Sinespaciado"/>
+        <w:pStyle w:val="NoSpacing"/>
         <w:ind w:left="720"/>
         <w:jc w:val="both"/>
         <w:rPr>
@@ -413,7 +413,7 @@
     </w:p>
     <w:p>
       <w:pPr>
-        <w:pStyle w:val="Sinespaciado"/>
+        <w:pStyle w:val="NoSpacing"/>
         <w:numPr>
           <w:ilvl w:val="1"/>
           <w:numId w:val="1"/>
@@ -438,7 +438,7 @@
     </w:p>
     <w:p>
       <w:pPr>
-        <w:pStyle w:val="Sinespaciado"/>
+        <w:pStyle w:val="NoSpacing"/>
         <w:jc w:val="both"/>
         <w:rPr>
           <w:rFonts w:ascii="Arial" w:hAnsi="Arial" w:cs="Arial"/>
@@ -449,7 +449,7 @@
     </w:p>
     <w:p>
       <w:pPr>
-        <w:pStyle w:val="Sinespaciado"/>
+        <w:pStyle w:val="NoSpacing"/>
         <w:ind w:left="720"/>
         <w:jc w:val="both"/>
         <w:rPr>
@@ -509,7 +509,7 @@
     </w:p>
     <w:p>
       <w:pPr>
-        <w:pStyle w:val="Sinespaciado"/>
+        <w:pStyle w:val="NoSpacing"/>
         <w:ind w:left="720"/>
         <w:jc w:val="both"/>
         <w:rPr>
@@ -522,7 +522,7 @@
     </w:p>
     <w:p>
       <w:pPr>
-        <w:pStyle w:val="Sinespaciado"/>
+        <w:pStyle w:val="NoSpacing"/>
         <w:ind w:left="720"/>
         <w:jc w:val="both"/>
         <w:rPr>
@@ -550,8 +550,6 @@
         </w:rPr>
         <w:t>.-</w:t>
       </w:r>
-      <w:bookmarkStart w:id="0" w:name="_GoBack"/>
-      <w:bookmarkEnd w:id="0"/>
       <w:r>
         <w:rPr>
           <w:rFonts w:ascii="Arial" w:hAnsi="Arial" w:cs="Arial"/>
@@ -564,7 +562,7 @@
     </w:p>
     <w:p>
       <w:pPr>
-        <w:pStyle w:val="Sinespaciado"/>
+        <w:pStyle w:val="NoSpacing"/>
         <w:ind w:left="720"/>
         <w:jc w:val="both"/>
         <w:rPr>
@@ -576,16 +574,16 @@
     </w:p>
     <w:tbl>
       <w:tblPr>
-        <w:tblStyle w:val="Tablaconcuadrcula"/>
+        <w:tblStyle w:val="TableGrid"/>
         <w:tblW w:w="0" w:type="auto"/>
         <w:tblInd w:w="720" w:type="dxa"/>
         <w:tblLook w:val="04A0" w:firstRow="1" w:lastRow="0" w:firstColumn="1" w:lastColumn="0" w:noHBand="0" w:noVBand="1"/>
       </w:tblPr>
       <w:tblGrid>
-        <w:gridCol w:w="2029"/>
-        <w:gridCol w:w="2034"/>
+        <w:gridCol w:w="1994"/>
+        <w:gridCol w:w="2000"/>
         <w:gridCol w:w="2035"/>
-        <w:gridCol w:w="2010"/>
+        <w:gridCol w:w="2079"/>
       </w:tblGrid>
       <w:tr>
         <w:tc>
@@ -595,7 +593,7 @@
           </w:tcPr>
           <w:p>
             <w:pPr>
-              <w:pStyle w:val="Sinespaciado"/>
+              <w:pStyle w:val="NoSpacing"/>
               <w:pBdr>
                 <w:top w:val="none" w:sz="0" w:space="0" w:color="auto"/>
                 <w:left w:val="none" w:sz="0" w:space="0" w:color="auto"/>
@@ -629,7 +627,7 @@
           </w:tcPr>
           <w:p>
             <w:pPr>
-              <w:pStyle w:val="Sinespaciado"/>
+              <w:pStyle w:val="NoSpacing"/>
               <w:pBdr>
                 <w:top w:val="none" w:sz="0" w:space="0" w:color="auto"/>
                 <w:left w:val="none" w:sz="0" w:space="0" w:color="auto"/>
@@ -663,7 +661,7 @@
           </w:tcPr>
           <w:p>
             <w:pPr>
-              <w:pStyle w:val="Sinespaciado"/>
+              <w:pStyle w:val="NoSpacing"/>
               <w:pBdr>
                 <w:top w:val="none" w:sz="0" w:space="0" w:color="auto"/>
                 <w:left w:val="none" w:sz="0" w:space="0" w:color="auto"/>
@@ -697,7 +695,7 @@
           </w:tcPr>
           <w:p>
             <w:pPr>
-              <w:pStyle w:val="Sinespaciado"/>
+              <w:pStyle w:val="NoSpacing"/>
               <w:pBdr>
                 <w:top w:val="none" w:sz="0" w:space="0" w:color="auto"/>
                 <w:left w:val="none" w:sz="0" w:space="0" w:color="auto"/>
@@ -732,7 +730,7 @@
           </w:tcPr>
           <w:p>
             <w:pPr>
-              <w:pStyle w:val="Sinespaciado"/>
+              <w:pStyle w:val="NoSpacing"/>
               <w:pBdr>
                 <w:top w:val="none" w:sz="0" w:space="0" w:color="auto"/>
                 <w:left w:val="none" w:sz="0" w:space="0" w:color="auto"/>
@@ -763,7 +761,7 @@
           </w:tcPr>
           <w:p>
             <w:pPr>
-              <w:pStyle w:val="Sinespaciado"/>
+              <w:pStyle w:val="NoSpacing"/>
               <w:pBdr>
                 <w:top w:val="none" w:sz="0" w:space="0" w:color="auto"/>
                 <w:left w:val="none" w:sz="0" w:space="0" w:color="auto"/>
@@ -794,7 +792,7 @@
           </w:tcPr>
           <w:p>
             <w:pPr>
-              <w:pStyle w:val="Sinespaciado"/>
+              <w:pStyle w:val="NoSpacing"/>
               <w:pBdr>
                 <w:top w:val="none" w:sz="0" w:space="0" w:color="auto"/>
                 <w:left w:val="none" w:sz="0" w:space="0" w:color="auto"/>
@@ -825,7 +823,7 @@
           </w:tcPr>
           <w:p>
             <w:pPr>
-              <w:pStyle w:val="Sinespaciado"/>
+              <w:pStyle w:val="NoSpacing"/>
               <w:pBdr>
                 <w:top w:val="none" w:sz="0" w:space="0" w:color="auto"/>
                 <w:left w:val="none" w:sz="0" w:space="0" w:color="auto"/>
@@ -834,6 +832,236 @@
                 <w:between w:val="none" w:sz="0" w:space="0" w:color="auto"/>
               </w:pBdr>
               <w:jc w:val="center"/>
+              <w:rPr>
+                <w:rFonts w:ascii="Arial" w:hAnsi="Arial" w:cs="Arial"/>
+                <w:sz w:val="24"/>
+                <w:szCs w:val="24"/>
+              </w:rPr>
+            </w:pPr>
+            <w:r>
+              <w:rPr>
+                <w:rFonts w:ascii="Arial" w:hAnsi="Arial" w:cs="Arial"/>
+                <w:sz w:val="24"/>
+                <w:szCs w:val="24"/>
+              </w:rPr>
+              <w:t>08/10/2018</w:t>
+            </w:r>
+          </w:p>
+        </w:tc>
+      </w:tr>
+      <w:tr>
+        <w:tc>
+          <w:tcPr>
+            <w:tcW w:w="2244" w:type="dxa"/>
+          </w:tcPr>
+          <w:p>
+            <w:pPr>
+              <w:pStyle w:val="NoSpacing"/>
+              <w:pBdr>
+                <w:top w:val="none" w:sz="0" w:space="0" w:color="auto"/>
+                <w:left w:val="none" w:sz="0" w:space="0" w:color="auto"/>
+                <w:bottom w:val="none" w:sz="0" w:space="0" w:color="auto"/>
+                <w:right w:val="none" w:sz="0" w:space="0" w:color="auto"/>
+                <w:between w:val="none" w:sz="0" w:space="0" w:color="auto"/>
+              </w:pBdr>
+              <w:jc w:val="both"/>
+              <w:rPr>
+                <w:rFonts w:ascii="Arial" w:hAnsi="Arial" w:cs="Arial"/>
+                <w:sz w:val="24"/>
+                <w:szCs w:val="24"/>
+              </w:rPr>
+            </w:pPr>
+            <w:r>
+              <w:rPr>
+                <w:rFonts w:ascii="Arial" w:hAnsi="Arial" w:cs="Arial"/>
+                <w:sz w:val="24"/>
+                <w:szCs w:val="24"/>
+              </w:rPr>
+              <w:t>Javier Medina C</w:t>
+            </w:r>
+          </w:p>
+        </w:tc>
+        <w:tc>
+          <w:tcPr>
+            <w:tcW w:w="2244" w:type="dxa"/>
+          </w:tcPr>
+          <w:p>
+            <w:pPr>
+              <w:pStyle w:val="NoSpacing"/>
+              <w:pBdr>
+                <w:top w:val="none" w:sz="0" w:space="0" w:color="auto"/>
+                <w:left w:val="none" w:sz="0" w:space="0" w:color="auto"/>
+                <w:bottom w:val="none" w:sz="0" w:space="0" w:color="auto"/>
+                <w:right w:val="none" w:sz="0" w:space="0" w:color="auto"/>
+                <w:between w:val="none" w:sz="0" w:space="0" w:color="auto"/>
+              </w:pBdr>
+              <w:jc w:val="center"/>
+              <w:rPr>
+                <w:rFonts w:ascii="Arial" w:hAnsi="Arial" w:cs="Arial"/>
+                <w:sz w:val="24"/>
+                <w:szCs w:val="24"/>
+              </w:rPr>
+            </w:pPr>
+            <w:r>
+              <w:rPr>
+                <w:rFonts w:ascii="Arial" w:hAnsi="Arial" w:cs="Arial"/>
+                <w:sz w:val="24"/>
+                <w:szCs w:val="24"/>
+              </w:rPr>
+              <w:t>1.1</w:t>
+            </w:r>
+          </w:p>
+        </w:tc>
+        <w:tc>
+          <w:tcPr>
+            <w:tcW w:w="2245" w:type="dxa"/>
+          </w:tcPr>
+          <w:p>
+            <w:pPr>
+              <w:pStyle w:val="NoSpacing"/>
+              <w:pBdr>
+                <w:top w:val="none" w:sz="0" w:space="0" w:color="auto"/>
+                <w:left w:val="none" w:sz="0" w:space="0" w:color="auto"/>
+                <w:bottom w:val="none" w:sz="0" w:space="0" w:color="auto"/>
+                <w:right w:val="none" w:sz="0" w:space="0" w:color="auto"/>
+                <w:between w:val="none" w:sz="0" w:space="0" w:color="auto"/>
+              </w:pBdr>
+              <w:jc w:val="center"/>
+              <w:rPr>
+                <w:rFonts w:ascii="Arial" w:hAnsi="Arial" w:cs="Arial"/>
+                <w:sz w:val="24"/>
+                <w:szCs w:val="24"/>
+              </w:rPr>
+            </w:pPr>
+            <w:r>
+              <w:rPr>
+                <w:rFonts w:ascii="Arial" w:hAnsi="Arial" w:cs="Arial"/>
+                <w:sz w:val="24"/>
+                <w:szCs w:val="24"/>
+              </w:rPr>
+              <w:t>Se agrega periférico WDT</w:t>
+            </w:r>
+          </w:p>
+        </w:tc>
+        <w:tc>
+          <w:tcPr>
+            <w:tcW w:w="2245" w:type="dxa"/>
+          </w:tcPr>
+          <w:p>
+            <w:pPr>
+              <w:pStyle w:val="NoSpacing"/>
+              <w:pBdr>
+                <w:top w:val="none" w:sz="0" w:space="0" w:color="auto"/>
+                <w:left w:val="none" w:sz="0" w:space="0" w:color="auto"/>
+                <w:bottom w:val="none" w:sz="0" w:space="0" w:color="auto"/>
+                <w:right w:val="none" w:sz="0" w:space="0" w:color="auto"/>
+                <w:between w:val="none" w:sz="0" w:space="0" w:color="auto"/>
+              </w:pBdr>
+              <w:jc w:val="center"/>
+              <w:rPr>
+                <w:rFonts w:ascii="Arial" w:hAnsi="Arial" w:cs="Arial"/>
+                <w:sz w:val="24"/>
+                <w:szCs w:val="24"/>
+              </w:rPr>
+            </w:pPr>
+            <w:bookmarkStart w:id="0" w:name="_GoBack"/>
+            <w:r>
+              <w:rPr>
+                <w:rFonts w:ascii="Arial" w:hAnsi="Arial" w:cs="Arial"/>
+                <w:sz w:val="24"/>
+                <w:szCs w:val="24"/>
+              </w:rPr>
+              <w:t>08/11/2018</w:t>
+            </w:r>
+            <w:bookmarkEnd w:id="0"/>
+          </w:p>
+        </w:tc>
+      </w:tr>
+      <w:tr>
+        <w:tc>
+          <w:tcPr>
+            <w:tcW w:w="2244" w:type="dxa"/>
+          </w:tcPr>
+          <w:p>
+            <w:pPr>
+              <w:pStyle w:val="NoSpacing"/>
+              <w:pBdr>
+                <w:top w:val="none" w:sz="0" w:space="0" w:color="auto"/>
+                <w:left w:val="none" w:sz="0" w:space="0" w:color="auto"/>
+                <w:bottom w:val="none" w:sz="0" w:space="0" w:color="auto"/>
+                <w:right w:val="none" w:sz="0" w:space="0" w:color="auto"/>
+                <w:between w:val="none" w:sz="0" w:space="0" w:color="auto"/>
+              </w:pBdr>
+              <w:jc w:val="both"/>
+              <w:rPr>
+                <w:rFonts w:ascii="Arial" w:hAnsi="Arial" w:cs="Arial"/>
+                <w:sz w:val="24"/>
+                <w:szCs w:val="24"/>
+              </w:rPr>
+            </w:pPr>
+          </w:p>
+        </w:tc>
+        <w:tc>
+          <w:tcPr>
+            <w:tcW w:w="2244" w:type="dxa"/>
+          </w:tcPr>
+          <w:p>
+            <w:pPr>
+              <w:pStyle w:val="NoSpacing"/>
+              <w:pBdr>
+                <w:top w:val="none" w:sz="0" w:space="0" w:color="auto"/>
+                <w:left w:val="none" w:sz="0" w:space="0" w:color="auto"/>
+                <w:bottom w:val="none" w:sz="0" w:space="0" w:color="auto"/>
+                <w:right w:val="none" w:sz="0" w:space="0" w:color="auto"/>
+                <w:between w:val="none" w:sz="0" w:space="0" w:color="auto"/>
+              </w:pBdr>
+              <w:jc w:val="both"/>
+              <w:rPr>
+                <w:rFonts w:ascii="Arial" w:hAnsi="Arial" w:cs="Arial"/>
+                <w:sz w:val="24"/>
+                <w:szCs w:val="24"/>
+              </w:rPr>
+            </w:pPr>
+          </w:p>
+        </w:tc>
+        <w:tc>
+          <w:tcPr>
+            <w:tcW w:w="2245" w:type="dxa"/>
+          </w:tcPr>
+          <w:p>
+            <w:pPr>
+              <w:pStyle w:val="NoSpacing"/>
+              <w:pBdr>
+                <w:top w:val="none" w:sz="0" w:space="0" w:color="auto"/>
+                <w:left w:val="none" w:sz="0" w:space="0" w:color="auto"/>
+                <w:bottom w:val="none" w:sz="0" w:space="0" w:color="auto"/>
+                <w:right w:val="none" w:sz="0" w:space="0" w:color="auto"/>
+                <w:between w:val="none" w:sz="0" w:space="0" w:color="auto"/>
+              </w:pBdr>
+              <w:jc w:val="both"/>
+              <w:rPr>
+                <w:rFonts w:ascii="Arial" w:hAnsi="Arial" w:cs="Arial"/>
+                <w:sz w:val="24"/>
+                <w:szCs w:val="24"/>
+              </w:rPr>
+            </w:pPr>
+          </w:p>
+        </w:tc>
+        <w:tc>
+          <w:tcPr>
+            <w:tcW w:w="2245" w:type="dxa"/>
+          </w:tcPr>
+          <w:p>
+            <w:pPr>
+              <w:pStyle w:val="NoSpacing"/>
+              <w:pBdr>
+                <w:top w:val="none" w:sz="0" w:space="0" w:color="auto"/>
+                <w:left w:val="none" w:sz="0" w:space="0" w:color="auto"/>
+                <w:bottom w:val="none" w:sz="0" w:space="0" w:color="auto"/>
+                <w:right w:val="none" w:sz="0" w:space="0" w:color="auto"/>
+                <w:between w:val="none" w:sz="0" w:space="0" w:color="auto"/>
+              </w:pBdr>
+              <w:jc w:val="both"/>
               <w:rPr>
                 <w:rFonts w:ascii="Arial" w:hAnsi="Arial" w:cs="Arial"/>
                 <w:sz w:val="24"/>
@@ -850,7 +1078,7 @@
           </w:tcPr>
           <w:p>
             <w:pPr>
-              <w:pStyle w:val="Sinespaciado"/>
+              <w:pStyle w:val="NoSpacing"/>
               <w:pBdr>
                 <w:top w:val="none" w:sz="0" w:space="0" w:color="auto"/>
                 <w:left w:val="none" w:sz="0" w:space="0" w:color="auto"/>
@@ -873,7 +1101,7 @@
           </w:tcPr>
           <w:p>
             <w:pPr>
-              <w:pStyle w:val="Sinespaciado"/>
+              <w:pStyle w:val="NoSpacing"/>
               <w:pBdr>
                 <w:top w:val="none" w:sz="0" w:space="0" w:color="auto"/>
                 <w:left w:val="none" w:sz="0" w:space="0" w:color="auto"/>
@@ -881,7 +1109,7 @@
                 <w:right w:val="none" w:sz="0" w:space="0" w:color="auto"/>
                 <w:between w:val="none" w:sz="0" w:space="0" w:color="auto"/>
               </w:pBdr>
-              <w:jc w:val="center"/>
+              <w:jc w:val="both"/>
               <w:rPr>
                 <w:rFonts w:ascii="Arial" w:hAnsi="Arial" w:cs="Arial"/>
                 <w:sz w:val="24"/>
@@ -896,7 +1124,7 @@
           </w:tcPr>
           <w:p>
             <w:pPr>
-              <w:pStyle w:val="Sinespaciado"/>
+              <w:pStyle w:val="NoSpacing"/>
               <w:pBdr>
                 <w:top w:val="none" w:sz="0" w:space="0" w:color="auto"/>
                 <w:left w:val="none" w:sz="0" w:space="0" w:color="auto"/>
@@ -904,7 +1132,7 @@
                 <w:right w:val="none" w:sz="0" w:space="0" w:color="auto"/>
                 <w:between w:val="none" w:sz="0" w:space="0" w:color="auto"/>
               </w:pBdr>
-              <w:jc w:val="center"/>
+              <w:jc w:val="both"/>
               <w:rPr>
                 <w:rFonts w:ascii="Arial" w:hAnsi="Arial" w:cs="Arial"/>
                 <w:sz w:val="24"/>
@@ -919,7 +1147,7 @@
           </w:tcPr>
           <w:p>
             <w:pPr>
-              <w:pStyle w:val="Sinespaciado"/>
+              <w:pStyle w:val="NoSpacing"/>
               <w:pBdr>
                 <w:top w:val="none" w:sz="0" w:space="0" w:color="auto"/>
                 <w:left w:val="none" w:sz="0" w:space="0" w:color="auto"/>
@@ -944,7 +1172,7 @@
           </w:tcPr>
           <w:p>
             <w:pPr>
-              <w:pStyle w:val="Sinespaciado"/>
+              <w:pStyle w:val="NoSpacing"/>
               <w:pBdr>
                 <w:top w:val="none" w:sz="0" w:space="0" w:color="auto"/>
                 <w:left w:val="none" w:sz="0" w:space="0" w:color="auto"/>
@@ -967,7 +1195,7 @@
           </w:tcPr>
           <w:p>
             <w:pPr>
-              <w:pStyle w:val="Sinespaciado"/>
+              <w:pStyle w:val="NoSpacing"/>
               <w:pBdr>
                 <w:top w:val="none" w:sz="0" w:space="0" w:color="auto"/>
                 <w:left w:val="none" w:sz="0" w:space="0" w:color="auto"/>
@@ -990,7 +1218,7 @@
           </w:tcPr>
           <w:p>
             <w:pPr>
-              <w:pStyle w:val="Sinespaciado"/>
+              <w:pStyle w:val="NoSpacing"/>
               <w:pBdr>
                 <w:top w:val="none" w:sz="0" w:space="0" w:color="auto"/>
                 <w:left w:val="none" w:sz="0" w:space="0" w:color="auto"/>
@@ -1013,7 +1241,7 @@
           </w:tcPr>
           <w:p>
             <w:pPr>
-              <w:pStyle w:val="Sinespaciado"/>
+              <w:pStyle w:val="NoSpacing"/>
               <w:pBdr>
                 <w:top w:val="none" w:sz="0" w:space="0" w:color="auto"/>
                 <w:left w:val="none" w:sz="0" w:space="0" w:color="auto"/>
@@ -1031,198 +1259,10 @@
           </w:p>
         </w:tc>
       </w:tr>
-      <w:tr>
-        <w:tc>
-          <w:tcPr>
-            <w:tcW w:w="2244" w:type="dxa"/>
-          </w:tcPr>
-          <w:p>
-            <w:pPr>
-              <w:pStyle w:val="Sinespaciado"/>
-              <w:pBdr>
-                <w:top w:val="none" w:sz="0" w:space="0" w:color="auto"/>
-                <w:left w:val="none" w:sz="0" w:space="0" w:color="auto"/>
-                <w:bottom w:val="none" w:sz="0" w:space="0" w:color="auto"/>
-                <w:right w:val="none" w:sz="0" w:space="0" w:color="auto"/>
-                <w:between w:val="none" w:sz="0" w:space="0" w:color="auto"/>
-              </w:pBdr>
-              <w:jc w:val="both"/>
-              <w:rPr>
-                <w:rFonts w:ascii="Arial" w:hAnsi="Arial" w:cs="Arial"/>
-                <w:sz w:val="24"/>
-                <w:szCs w:val="24"/>
-              </w:rPr>
-            </w:pPr>
-          </w:p>
-        </w:tc>
-        <w:tc>
-          <w:tcPr>
-            <w:tcW w:w="2244" w:type="dxa"/>
-          </w:tcPr>
-          <w:p>
-            <w:pPr>
-              <w:pStyle w:val="Sinespaciado"/>
-              <w:pBdr>
-                <w:top w:val="none" w:sz="0" w:space="0" w:color="auto"/>
-                <w:left w:val="none" w:sz="0" w:space="0" w:color="auto"/>
-                <w:bottom w:val="none" w:sz="0" w:space="0" w:color="auto"/>
-                <w:right w:val="none" w:sz="0" w:space="0" w:color="auto"/>
-                <w:between w:val="none" w:sz="0" w:space="0" w:color="auto"/>
-              </w:pBdr>
-              <w:jc w:val="both"/>
-              <w:rPr>
-                <w:rFonts w:ascii="Arial" w:hAnsi="Arial" w:cs="Arial"/>
-                <w:sz w:val="24"/>
-                <w:szCs w:val="24"/>
-              </w:rPr>
-            </w:pPr>
-          </w:p>
-        </w:tc>
-        <w:tc>
-          <w:tcPr>
-            <w:tcW w:w="2245" w:type="dxa"/>
-          </w:tcPr>
-          <w:p>
-            <w:pPr>
-              <w:pStyle w:val="Sinespaciado"/>
-              <w:pBdr>
-                <w:top w:val="none" w:sz="0" w:space="0" w:color="auto"/>
-                <w:left w:val="none" w:sz="0" w:space="0" w:color="auto"/>
-                <w:bottom w:val="none" w:sz="0" w:space="0" w:color="auto"/>
-                <w:right w:val="none" w:sz="0" w:space="0" w:color="auto"/>
-                <w:between w:val="none" w:sz="0" w:space="0" w:color="auto"/>
-              </w:pBdr>
-              <w:jc w:val="both"/>
-              <w:rPr>
-                <w:rFonts w:ascii="Arial" w:hAnsi="Arial" w:cs="Arial"/>
-                <w:sz w:val="24"/>
-                <w:szCs w:val="24"/>
-              </w:rPr>
-            </w:pPr>
-          </w:p>
-        </w:tc>
-        <w:tc>
-          <w:tcPr>
-            <w:tcW w:w="2245" w:type="dxa"/>
-          </w:tcPr>
-          <w:p>
-            <w:pPr>
-              <w:pStyle w:val="Sinespaciado"/>
-              <w:pBdr>
-                <w:top w:val="none" w:sz="0" w:space="0" w:color="auto"/>
-                <w:left w:val="none" w:sz="0" w:space="0" w:color="auto"/>
-                <w:bottom w:val="none" w:sz="0" w:space="0" w:color="auto"/>
-                <w:right w:val="none" w:sz="0" w:space="0" w:color="auto"/>
-                <w:between w:val="none" w:sz="0" w:space="0" w:color="auto"/>
-              </w:pBdr>
-              <w:jc w:val="both"/>
-              <w:rPr>
-                <w:rFonts w:ascii="Arial" w:hAnsi="Arial" w:cs="Arial"/>
-                <w:sz w:val="24"/>
-                <w:szCs w:val="24"/>
-              </w:rPr>
-            </w:pPr>
-          </w:p>
-        </w:tc>
-      </w:tr>
-      <w:tr>
-        <w:tc>
-          <w:tcPr>
-            <w:tcW w:w="2244" w:type="dxa"/>
-          </w:tcPr>
-          <w:p>
-            <w:pPr>
-              <w:pStyle w:val="Sinespaciado"/>
-              <w:pBdr>
-                <w:top w:val="none" w:sz="0" w:space="0" w:color="auto"/>
-                <w:left w:val="none" w:sz="0" w:space="0" w:color="auto"/>
-                <w:bottom w:val="none" w:sz="0" w:space="0" w:color="auto"/>
-                <w:right w:val="none" w:sz="0" w:space="0" w:color="auto"/>
-                <w:between w:val="none" w:sz="0" w:space="0" w:color="auto"/>
-              </w:pBdr>
-              <w:jc w:val="both"/>
-              <w:rPr>
-                <w:rFonts w:ascii="Arial" w:hAnsi="Arial" w:cs="Arial"/>
-                <w:sz w:val="24"/>
-                <w:szCs w:val="24"/>
-              </w:rPr>
-            </w:pPr>
-          </w:p>
-        </w:tc>
-        <w:tc>
-          <w:tcPr>
-            <w:tcW w:w="2244" w:type="dxa"/>
-          </w:tcPr>
-          <w:p>
-            <w:pPr>
-              <w:pStyle w:val="Sinespaciado"/>
-              <w:pBdr>
-                <w:top w:val="none" w:sz="0" w:space="0" w:color="auto"/>
-                <w:left w:val="none" w:sz="0" w:space="0" w:color="auto"/>
-                <w:bottom w:val="none" w:sz="0" w:space="0" w:color="auto"/>
-                <w:right w:val="none" w:sz="0" w:space="0" w:color="auto"/>
-                <w:between w:val="none" w:sz="0" w:space="0" w:color="auto"/>
-              </w:pBdr>
-              <w:jc w:val="both"/>
-              <w:rPr>
-                <w:rFonts w:ascii="Arial" w:hAnsi="Arial" w:cs="Arial"/>
-                <w:sz w:val="24"/>
-                <w:szCs w:val="24"/>
-              </w:rPr>
-            </w:pPr>
-          </w:p>
-        </w:tc>
-        <w:tc>
-          <w:tcPr>
-            <w:tcW w:w="2245" w:type="dxa"/>
-          </w:tcPr>
-          <w:p>
-            <w:pPr>
-              <w:pStyle w:val="Sinespaciado"/>
-              <w:pBdr>
-                <w:top w:val="none" w:sz="0" w:space="0" w:color="auto"/>
-                <w:left w:val="none" w:sz="0" w:space="0" w:color="auto"/>
-                <w:bottom w:val="none" w:sz="0" w:space="0" w:color="auto"/>
-                <w:right w:val="none" w:sz="0" w:space="0" w:color="auto"/>
-                <w:between w:val="none" w:sz="0" w:space="0" w:color="auto"/>
-              </w:pBdr>
-              <w:jc w:val="both"/>
-              <w:rPr>
-                <w:rFonts w:ascii="Arial" w:hAnsi="Arial" w:cs="Arial"/>
-                <w:sz w:val="24"/>
-                <w:szCs w:val="24"/>
-              </w:rPr>
-            </w:pPr>
-          </w:p>
-        </w:tc>
-        <w:tc>
-          <w:tcPr>
-            <w:tcW w:w="2245" w:type="dxa"/>
-          </w:tcPr>
-          <w:p>
-            <w:pPr>
-              <w:pStyle w:val="Sinespaciado"/>
-              <w:pBdr>
-                <w:top w:val="none" w:sz="0" w:space="0" w:color="auto"/>
-                <w:left w:val="none" w:sz="0" w:space="0" w:color="auto"/>
-                <w:bottom w:val="none" w:sz="0" w:space="0" w:color="auto"/>
-                <w:right w:val="none" w:sz="0" w:space="0" w:color="auto"/>
-                <w:between w:val="none" w:sz="0" w:space="0" w:color="auto"/>
-              </w:pBdr>
-              <w:jc w:val="both"/>
-              <w:rPr>
-                <w:rFonts w:ascii="Arial" w:hAnsi="Arial" w:cs="Arial"/>
-                <w:sz w:val="24"/>
-                <w:szCs w:val="24"/>
-              </w:rPr>
-            </w:pPr>
-          </w:p>
-        </w:tc>
-      </w:tr>
     </w:tbl>
     <w:p>
       <w:pPr>
-        <w:pStyle w:val="Sinespaciado"/>
+        <w:pStyle w:val="NoSpacing"/>
         <w:ind w:left="720"/>
         <w:jc w:val="both"/>
         <w:rPr>
@@ -1254,7 +1294,7 @@
           <w:noProof/>
         </w:rPr>
         <w:drawing>
-          <wp:inline distT="0" distB="0" distL="0" distR="0">
+          <wp:inline distT="0" distB="0" distL="0" distR="0" wp14:anchorId="3FF6EA4E" wp14:editId="7E87885A">
             <wp:extent cx="5612130" cy="3312920"/>
             <wp:effectExtent l="0" t="0" r="7620" b="1905"/>
             <wp:docPr id="2" name="Imagen 2"/>
@@ -1312,6 +1352,7 @@
         </w:tabs>
       </w:pPr>
       <w:r>
+        <w:lastRenderedPageBreak/>
         <w:tab/>
       </w:r>
     </w:p>
@@ -1356,7 +1397,7 @@
     </w:p>
     <w:p>
       <w:pPr>
-        <w:pStyle w:val="Prrafodelista"/>
+        <w:pStyle w:val="ListParagraph"/>
         <w:numPr>
           <w:ilvl w:val="0"/>
           <w:numId w:val="2"/>
@@ -1418,7 +1459,7 @@
     </w:p>
     <w:p>
       <w:pPr>
-        <w:pStyle w:val="Prrafodelista"/>
+        <w:pStyle w:val="ListParagraph"/>
         <w:numPr>
           <w:ilvl w:val="0"/>
           <w:numId w:val="2"/>
@@ -1461,7 +1502,7 @@
     </w:p>
     <w:p>
       <w:pPr>
-        <w:pStyle w:val="Prrafodelista"/>
+        <w:pStyle w:val="ListParagraph"/>
         <w:tabs>
           <w:tab w:val="left" w:pos="1416"/>
         </w:tabs>
@@ -1473,7 +1514,7 @@
     </w:p>
     <w:p>
       <w:pPr>
-        <w:pStyle w:val="Prrafodelista"/>
+        <w:pStyle w:val="ListParagraph"/>
         <w:numPr>
           <w:ilvl w:val="0"/>
           <w:numId w:val="2"/>
@@ -1520,7 +1561,7 @@
     </w:p>
     <w:p>
       <w:pPr>
-        <w:pStyle w:val="Prrafodelista"/>
+        <w:pStyle w:val="ListParagraph"/>
         <w:numPr>
           <w:ilvl w:val="0"/>
           <w:numId w:val="2"/>
@@ -1556,7 +1597,7 @@
     </w:p>
     <w:p>
       <w:pPr>
-        <w:pStyle w:val="Prrafodelista"/>
+        <w:pStyle w:val="ListParagraph"/>
         <w:tabs>
           <w:tab w:val="left" w:pos="1416"/>
         </w:tabs>
@@ -1568,7 +1609,7 @@
     </w:p>
     <w:p>
       <w:pPr>
-        <w:pStyle w:val="Prrafodelista"/>
+        <w:pStyle w:val="ListParagraph"/>
         <w:numPr>
           <w:ilvl w:val="0"/>
           <w:numId w:val="2"/>
@@ -2273,13 +2314,13 @@
       <w:lang w:eastAsia="es-MX"/>
     </w:rPr>
   </w:style>
-  <w:style w:type="character" w:default="1" w:styleId="Fuentedeprrafopredeter">
+  <w:style w:type="character" w:default="1" w:styleId="DefaultParagraphFont">
     <w:name w:val="Default Paragraph Font"/>
     <w:uiPriority w:val="1"/>
     <w:semiHidden/>
     <w:unhideWhenUsed/>
   </w:style>
-  <w:style w:type="table" w:default="1" w:styleId="Tablanormal">
+  <w:style w:type="table" w:default="1" w:styleId="TableNormal">
     <w:name w:val="Normal Table"/>
     <w:uiPriority w:val="99"/>
     <w:semiHidden/>
@@ -2294,13 +2335,13 @@
       </w:tblCellMar>
     </w:tblPr>
   </w:style>
-  <w:style w:type="numbering" w:default="1" w:styleId="Sinlista">
+  <w:style w:type="numbering" w:default="1" w:styleId="NoList">
     <w:name w:val="No List"/>
     <w:uiPriority w:val="99"/>
     <w:semiHidden/>
     <w:unhideWhenUsed/>
   </w:style>
-  <w:style w:type="paragraph" w:styleId="Sinespaciado">
+  <w:style w:type="paragraph" w:styleId="NoSpacing">
     <w:name w:val="No Spacing"/>
     <w:uiPriority w:val="1"/>
     <w:qFormat/>
@@ -2321,9 +2362,9 @@
       <w:lang w:eastAsia="es-MX"/>
     </w:rPr>
   </w:style>
-  <w:style w:type="table" w:styleId="Tablaconcuadrcula">
+  <w:style w:type="table" w:styleId="TableGrid">
     <w:name w:val="Table Grid"/>
-    <w:basedOn w:val="Tablanormal"/>
+    <w:basedOn w:val="TableNormal"/>
     <w:uiPriority w:val="39"/>
     <w:rsid w:val="00323387"/>
     <w:pPr>
@@ -2352,7 +2393,7 @@
       </w:tblBorders>
     </w:tblPr>
   </w:style>
-  <w:style w:type="paragraph" w:styleId="Prrafodelista">
+  <w:style w:type="paragraph" w:styleId="ListParagraph">
     <w:name w:val="List Paragraph"/>
     <w:basedOn w:val="Normal"/>
     <w:uiPriority w:val="34"/>
